--- a/Documentation/Documenten/Ontwerpdocument.docx
+++ b/Documentation/Documenten/Ontwerpdocument.docx
@@ -9,6 +9,8 @@
           <w:lang w:val="nl-NL"/>
         </w:rPr>
       </w:pPr>
+      <w:bookmarkStart w:id="0" w:name="_GoBack"/>
+      <w:bookmarkEnd w:id="0"/>
       <w:r>
         <w:rPr>
           <w:lang w:val="nl-NL"/>
@@ -294,13 +296,13 @@
       <w:pPr>
         <w:pStyle w:val="Kop1"/>
       </w:pPr>
-      <w:bookmarkStart w:id="0" w:name="_Toc485734834"/>
+      <w:bookmarkStart w:id="1" w:name="_Toc485734834"/>
       <w:proofErr w:type="spellStart"/>
       <w:r>
         <w:lastRenderedPageBreak/>
         <w:t>Databaseontwerp</w:t>
       </w:r>
-      <w:bookmarkEnd w:id="0"/>
+      <w:bookmarkEnd w:id="1"/>
       <w:proofErr w:type="spellEnd"/>
     </w:p>
     <w:p/>
@@ -314,9 +316,9 @@
         </w:rPr>
         <w:drawing>
           <wp:inline distT="0" distB="0" distL="0" distR="0">
-            <wp:extent cx="5943600" cy="3084195"/>
-            <wp:effectExtent l="0" t="0" r="0" b="1905"/>
-            <wp:docPr id="1" name="Afbeelding 1" descr="C:\Users\Tim\AppData\Local\Microsoft\Windows\INetCache\Content.Word\LP_DBO.PNG"/>
+            <wp:extent cx="5936615" cy="3138805"/>
+            <wp:effectExtent l="0" t="0" r="6985" b="4445"/>
+            <wp:docPr id="3" name="Afbeelding 3" descr="C:\Users\Tim\AppData\Local\Microsoft\Windows\INetCache\Content.Word\LP_DBO.PNG"/>
             <wp:cNvGraphicFramePr>
               <a:graphicFrameLocks xmlns:a="http://schemas.openxmlformats.org/drawingml/2006/main" noChangeAspect="1"/>
             </wp:cNvGraphicFramePr>
@@ -345,7 +347,7 @@
                   <pic:spPr bwMode="auto">
                     <a:xfrm>
                       <a:off x="0" y="0"/>
-                      <a:ext cx="5943600" cy="3084195"/>
+                      <a:ext cx="5936615" cy="3138805"/>
                     </a:xfrm>
                     <a:prstGeom prst="rect">
                       <a:avLst/>
@@ -446,7 +448,7 @@
           <w:lang w:val="nl-NL"/>
         </w:rPr>
       </w:pPr>
-      <w:bookmarkStart w:id="1" w:name="_Toc485734835"/>
+      <w:bookmarkStart w:id="2" w:name="_Toc485734835"/>
       <w:r>
         <w:rPr>
           <w:lang w:val="nl-NL"/>
@@ -454,7 +456,7 @@
         <w:lastRenderedPageBreak/>
         <w:t>Klassendiagram</w:t>
       </w:r>
-      <w:bookmarkEnd w:id="1"/>
+      <w:bookmarkEnd w:id="2"/>
     </w:p>
     <w:p>
       <w:pPr>
@@ -565,14 +567,14 @@
         </w:rPr>
         <w:t xml:space="preserve">en </w:t>
       </w:r>
+      <w:proofErr w:type="spellStart"/>
       <w:r>
         <w:rPr>
           <w:lang w:val="nl-NL"/>
         </w:rPr>
         <w:t>Coalition</w:t>
       </w:r>
-      <w:bookmarkStart w:id="2" w:name="_GoBack"/>
-      <w:bookmarkEnd w:id="2"/>
+      <w:proofErr w:type="spellEnd"/>
       <w:r>
         <w:rPr>
           <w:lang w:val="nl-NL"/>
@@ -2117,7 +2119,7 @@
 </file>
 
 <file path=customXml/itemProps1.xml><?xml version="1.0" encoding="utf-8"?>
-<ds:datastoreItem xmlns:ds="http://schemas.openxmlformats.org/officeDocument/2006/customXml" ds:itemID="{4F68A9C5-A07B-4BB9-998C-6F20343F90A7}">
+<ds:datastoreItem xmlns:ds="http://schemas.openxmlformats.org/officeDocument/2006/customXml" ds:itemID="{7DDA98E8-6AE9-4A65-B9D7-8B0C86464741}">
   <ds:schemaRefs>
     <ds:schemaRef ds:uri="http://schemas.openxmlformats.org/officeDocument/2006/bibliography"/>
   </ds:schemaRefs>
